--- a/game_reviews/translations/book-of-time (Version 1).docx
+++ b/game_reviews/translations/book-of-time (Version 1).docx
@@ -8,18 +8,6 @@
       </w:pPr>
       <w:r>
         <w:t>Play Book of Time Slot Game Free - Review</w:t>
-      </w:r>
-    </w:p>
-    <w:p>
-      <w:r/>
-      <w:r>
-        <w:rPr>
-          <w:b/>
-        </w:rPr>
-        <w:t>Meta description</w:t>
-      </w:r>
-      <w:r>
-        <w:t>: Read our review of Book of Time online slot game. Play Book of Time for free and learn about its features, bonuses, and design.</w:t>
       </w:r>
     </w:p>
     <w:p>
@@ -382,9 +370,18 @@
       <w:r/>
       <w:r>
         <w:rPr>
+          <w:b/>
+        </w:rPr>
+        <w:t>Play Book of Time Slot Game Free - Review</w:t>
+      </w:r>
+    </w:p>
+    <w:p>
+      <w:r/>
+      <w:r>
+        <w:rPr>
           <w:i/>
         </w:rPr>
-        <w:t>Prompt: Create a feature image for "Book of Time" that depicts a happy Maya warrior with glasses in a cartoon style. The image should have a colorful and vibrant background highlighting the forest theme of the game. The warrior should be holding a book and a clock symbol that represents the Scatter symbols of the game. The image should convey the retro taste and comic book style of the slot game. Use warm and inviting colors along with bold outlines to give a lively and energetic feel to the image. The image should be able to catch the player's attention and convey the exciting and thrilling experience of playing "Book of Time".</w:t>
+        <w:t>Read our review of Book of Time online slot game. Play Book of Time for free and learn about its features, bonuses, and design.</w:t>
       </w:r>
     </w:p>
     <w:sectPr>

--- a/game_reviews/translations/book-of-time (Version 1).docx
+++ b/game_reviews/translations/book-of-time (Version 1).docx
@@ -8,6 +8,18 @@
       </w:pPr>
       <w:r>
         <w:t>Play Book of Time Slot Game Free - Review</w:t>
+      </w:r>
+    </w:p>
+    <w:p>
+      <w:r/>
+      <w:r>
+        <w:rPr>
+          <w:b/>
+        </w:rPr>
+        <w:t>Meta description</w:t>
+      </w:r>
+      <w:r>
+        <w:t>: Read our review of Book of Time online slot game. Play Book of Time for free and learn about its features, bonuses, and design.</w:t>
       </w:r>
     </w:p>
     <w:p>
@@ -370,18 +382,9 @@
       <w:r/>
       <w:r>
         <w:rPr>
-          <w:b/>
-        </w:rPr>
-        <w:t>Play Book of Time Slot Game Free - Review</w:t>
-      </w:r>
-    </w:p>
-    <w:p>
-      <w:r/>
-      <w:r>
-        <w:rPr>
           <w:i/>
         </w:rPr>
-        <w:t>Read our review of Book of Time online slot game. Play Book of Time for free and learn about its features, bonuses, and design.</w:t>
+        <w:t>Prompt: Create a feature image for "Book of Time" that depicts a happy Maya warrior with glasses in a cartoon style. The image should have a colorful and vibrant background highlighting the forest theme of the game. The warrior should be holding a book and a clock symbol that represents the Scatter symbols of the game. The image should convey the retro taste and comic book style of the slot game. Use warm and inviting colors along with bold outlines to give a lively and energetic feel to the image. The image should be able to catch the player's attention and convey the exciting and thrilling experience of playing "Book of Time".</w:t>
       </w:r>
     </w:p>
     <w:sectPr>
